--- a/Growth_trait_analyses/Tables/Ranova/sla_transects.docx
+++ b/Growth_trait_analyses/Tables/Ranova/sla_transects.docx
@@ -1334,7 +1334,7 @@
               <w:rPr>
                 <w:rFonts w:ascii="Arial"/>
                 <w:i w:val="false"/>
-                <w:b w:val="false"/>
+                <w:b w:val="true"/>
                 <w:u w:val="none"/>
                 <w:sz w:val="22"/>
                 <w:szCs w:val="22"/>
@@ -3210,7 +3210,7 @@
               <w:rPr>
                 <w:rFonts w:ascii="Arial"/>
                 <w:i w:val="false"/>
-                <w:b w:val="false"/>
+                <w:b w:val="true"/>
                 <w:u w:val="none"/>
                 <w:sz w:val="22"/>
                 <w:szCs w:val="22"/>

--- a/Growth_trait_analyses/Tables/Ranova/sla_transects.docx
+++ b/Growth_trait_analyses/Tables/Ranova/sla_transects.docx
@@ -35,6 +35,7 @@
       <w:tblGrid>
         <w:gridCol w:w="1218"/>
         <w:gridCol w:w="2159"/>
+        <w:gridCol w:w="961"/>
         <w:gridCol w:w="1279"/>
         <w:gridCol w:w="1084"/>
         <w:gridCol w:w="1084"/>
@@ -42,7 +43,7 @@
       <w:tr>
         <w:trPr>
           <w:cantSplit/>
-          <w:trHeight w:val="615" w:hRule="auto"/>
+          <w:trHeight w:val="637" w:hRule="auto"/>
           <w:tblHeader/>
         </w:trPr>
         header1
@@ -131,6 +132,63 @@
                 <w:color w:val="000000"/>
               </w:rPr>
               <w:t xml:space="preserve">Group</w:t>
+            </w:r>
+          </w:p>
+        </w:tc>
+        <w:tc>
+          <w:tcPr>
+            <w:tcBorders>
+              <w:bottom w:val="single" w:sz="16" w:space="0" w:color="666666"/>
+              <w:top w:val="single" w:sz="16" w:space="0" w:color="666666"/>
+              <w:left w:val="none" w:sz="0" w:space="0" w:color="000000"/>
+              <w:right w:val="none" w:sz="0" w:space="0" w:color="000000"/>
+            </w:tcBorders>
+            <w:shd w:val="clear" w:color="auto" w:fill="FFFFFF"/>
+            <w:tcMar>
+              <w:top w:w="0" w:type="dxa"/>
+              <w:bottom w:w="0" w:type="dxa"/>
+              <w:left w:w="0" w:type="dxa"/>
+              <w:right w:w="0" w:type="dxa"/>
+            </w:tcMar>
+            <w:vAlign w:val="center"/>
+          </w:tcPr>
+          <w:p>
+            <w:pPr>
+              <w:jc w:val="right"/>
+              <w:keepNext/>
+              <w:pBdr>
+                <w:bottom w:val="none" w:sz="0" w:space="0" w:color="000000"/>
+                <w:top w:val="none" w:sz="0" w:space="0" w:color="000000"/>
+                <w:left w:val="none" w:sz="0" w:space="0" w:color="000000"/>
+                <w:right w:val="none" w:sz="0" w:space="0" w:color="000000"/>
+              </w:pBdr>
+              <w:spacing w:after="100" w:before="100" w:line="240"/>
+              <w:ind w:firstLine="0" w:left="100" w:right="100"/>
+            </w:pPr>
+            <w:r>
+              <w:rPr>
+                <w:rFonts w:ascii="Arial"/>
+                <w:i w:val="false"/>
+                <w:b w:val="false"/>
+                <w:u w:val="none"/>
+                <w:sz w:val="22"/>
+                <w:szCs w:val="22"/>
+                <w:color w:val="000000"/>
+              </w:rPr>
+              <w:t xml:space="preserve">Ï‡</w:t>
+            </w:r>
+            <w:r>
+              <w:rPr>
+                <w:rFonts w:ascii="Arial"/>
+                <w:i w:val="false"/>
+                <w:b w:val="false"/>
+                <w:u w:val="none"/>
+                <w:vertAlign w:val="superscript"/>
+                <w:sz w:val="22"/>
+                <w:szCs w:val="22"/>
+                <w:color w:val="000000"/>
+              </w:rPr>
+              <w:t xml:space="preserve">2</w:t>
             </w:r>
           </w:p>
         </w:tc>
@@ -469,6 +527,50 @@
           </w:tcPr>
           <w:p>
             <w:pPr>
+              <w:jc w:val="right"/>
+              <w:keepNext/>
+              <w:pBdr>
+                <w:bottom w:val="none" w:sz="0" w:space="0" w:color="000000"/>
+                <w:top w:val="none" w:sz="0" w:space="0" w:color="000000"/>
+                <w:left w:val="none" w:sz="0" w:space="0" w:color="000000"/>
+                <w:right w:val="none" w:sz="0" w:space="0" w:color="000000"/>
+              </w:pBdr>
+              <w:spacing w:after="100" w:before="100" w:line="240"/>
+              <w:ind w:firstLine="0" w:left="100" w:right="100"/>
+            </w:pPr>
+            <w:r>
+              <w:rPr>
+                <w:rFonts w:ascii="Arial"/>
+                <w:i w:val="false"/>
+                <w:b w:val="false"/>
+                <w:u w:val="none"/>
+                <w:sz w:val="22"/>
+                <w:szCs w:val="22"/>
+                <w:color w:val="000000"/>
+              </w:rPr>
+              <w:t xml:space="preserve">0.000</w:t>
+            </w:r>
+          </w:p>
+        </w:tc>
+        <w:tc>
+          <w:tcPr>
+            <w:tcBorders>
+              <w:bottom w:val="none" w:sz="0" w:space="0" w:color="000000"/>
+              <w:top w:val="none" w:sz="0" w:space="0" w:color="000000"/>
+              <w:left w:val="none" w:sz="0" w:space="0" w:color="000000"/>
+              <w:right w:val="none" w:sz="0" w:space="0" w:color="000000"/>
+            </w:tcBorders>
+            <w:shd w:val="clear" w:color="auto" w:fill="FFFFFF"/>
+            <w:tcMar>
+              <w:top w:w="0" w:type="dxa"/>
+              <w:bottom w:w="0" w:type="dxa"/>
+              <w:left w:w="0" w:type="dxa"/>
+              <w:right w:w="0" w:type="dxa"/>
+            </w:tcMar>
+            <w:vAlign w:val="center"/>
+          </w:tcPr>
+          <w:p>
+            <w:pPr>
               <w:jc w:val="left"/>
               <w:keepNext/>
               <w:pBdr>
@@ -618,6 +720,50 @@
                 <w:szCs w:val="22"/>
                 <w:color w:val="000000"/>
               </w:rPr>
+              <w:t xml:space="preserve">0.271</w:t>
+            </w:r>
+          </w:p>
+        </w:tc>
+        <w:tc>
+          <w:tcPr>
+            <w:tcBorders>
+              <w:bottom w:val="none" w:sz="0" w:space="0" w:color="000000"/>
+              <w:top w:val="none" w:sz="0" w:space="0" w:color="000000"/>
+              <w:left w:val="none" w:sz="0" w:space="0" w:color="000000"/>
+              <w:right w:val="none" w:sz="0" w:space="0" w:color="000000"/>
+            </w:tcBorders>
+            <w:shd w:val="clear" w:color="auto" w:fill="FFFFFF"/>
+            <w:tcMar>
+              <w:top w:w="0" w:type="dxa"/>
+              <w:bottom w:w="0" w:type="dxa"/>
+              <w:left w:w="0" w:type="dxa"/>
+              <w:right w:w="0" w:type="dxa"/>
+            </w:tcMar>
+            <w:vAlign w:val="center"/>
+          </w:tcPr>
+          <w:p>
+            <w:pPr>
+              <w:jc w:val="right"/>
+              <w:keepNext/>
+              <w:pBdr>
+                <w:bottom w:val="none" w:sz="0" w:space="0" w:color="000000"/>
+                <w:top w:val="none" w:sz="0" w:space="0" w:color="000000"/>
+                <w:left w:val="none" w:sz="0" w:space="0" w:color="000000"/>
+                <w:right w:val="none" w:sz="0" w:space="0" w:color="000000"/>
+              </w:pBdr>
+              <w:spacing w:after="100" w:before="100" w:line="240"/>
+              <w:ind w:firstLine="0" w:left="100" w:right="100"/>
+            </w:pPr>
+            <w:r>
+              <w:rPr>
+                <w:rFonts w:ascii="Arial"/>
+                <w:i w:val="false"/>
+                <w:b w:val="false"/>
+                <w:u w:val="none"/>
+                <w:sz w:val="22"/>
+                <w:szCs w:val="22"/>
+                <w:color w:val="000000"/>
+              </w:rPr>
               <w:t xml:space="preserve">0.008</w:t>
             </w:r>
           </w:p>
@@ -791,6 +937,50 @@
                 <w:color w:val="000000"/>
               </w:rPr>
               <w:t xml:space="preserve">Residual</w:t>
+            </w:r>
+          </w:p>
+        </w:tc>
+        <w:tc>
+          <w:tcPr>
+            <w:tcBorders>
+              <w:bottom w:val="single" w:sz="16" w:space="0" w:color="666666"/>
+              <w:top w:val="none" w:sz="0" w:space="0" w:color="000000"/>
+              <w:left w:val="none" w:sz="0" w:space="0" w:color="000000"/>
+              <w:right w:val="none" w:sz="0" w:space="0" w:color="000000"/>
+            </w:tcBorders>
+            <w:shd w:val="clear" w:color="auto" w:fill="FFFFFF"/>
+            <w:tcMar>
+              <w:top w:w="0" w:type="dxa"/>
+              <w:bottom w:w="0" w:type="dxa"/>
+              <w:left w:w="0" w:type="dxa"/>
+              <w:right w:w="0" w:type="dxa"/>
+            </w:tcMar>
+            <w:vAlign w:val="center"/>
+          </w:tcPr>
+          <w:p>
+            <w:pPr>
+              <w:jc w:val="right"/>
+              <w:keepNext/>
+              <w:pBdr>
+                <w:bottom w:val="none" w:sz="0" w:space="0" w:color="000000"/>
+                <w:top w:val="none" w:sz="0" w:space="0" w:color="000000"/>
+                <w:left w:val="none" w:sz="0" w:space="0" w:color="000000"/>
+                <w:right w:val="none" w:sz="0" w:space="0" w:color="000000"/>
+              </w:pBdr>
+              <w:spacing w:after="100" w:before="100" w:line="240"/>
+              <w:ind w:firstLine="0" w:left="100" w:right="100"/>
+            </w:pPr>
+            <w:r>
+              <w:rPr>
+                <w:rFonts w:ascii="Arial"/>
+                <w:i w:val="false"/>
+                <w:b w:val="false"/>
+                <w:u w:val="none"/>
+                <w:sz w:val="22"/>
+                <w:szCs w:val="22"/>
+                <w:color w:val="000000"/>
+              </w:rPr>
+              <w:t xml:space="preserve"/>
             </w:r>
           </w:p>
         </w:tc>
@@ -967,7 +1157,7 @@
       <w:tr>
         <w:trPr>
           <w:cantSplit/>
-          <w:trHeight w:val="571" w:hRule="auto"/>
+          <w:trHeight w:val="637" w:hRule="auto"/>
           <w:tblHeader/>
         </w:trPr>
         header1
@@ -1099,7 +1289,7 @@
                 <w:szCs w:val="22"/>
                 <w:color w:val="000000"/>
               </w:rPr>
-              <w:t xml:space="preserve">χ</w:t>
+              <w:t xml:space="preserve">Ï‡</w:t>
             </w:r>
             <w:r>
               <w:rPr>
@@ -1911,6 +2101,7 @@
       <w:tblGrid>
         <w:gridCol w:w="1218"/>
         <w:gridCol w:w="2159"/>
+        <w:gridCol w:w="839"/>
         <w:gridCol w:w="1279"/>
         <w:gridCol w:w="1084"/>
         <w:gridCol w:w="961"/>
@@ -1918,7 +2109,7 @@
       <w:tr>
         <w:trPr>
           <w:cantSplit/>
-          <w:trHeight w:val="615" w:hRule="auto"/>
+          <w:trHeight w:val="637" w:hRule="auto"/>
           <w:tblHeader/>
         </w:trPr>
         header1
@@ -2007,6 +2198,63 @@
                 <w:color w:val="000000"/>
               </w:rPr>
               <w:t xml:space="preserve">Group</w:t>
+            </w:r>
+          </w:p>
+        </w:tc>
+        <w:tc>
+          <w:tcPr>
+            <w:tcBorders>
+              <w:bottom w:val="single" w:sz="16" w:space="0" w:color="666666"/>
+              <w:top w:val="single" w:sz="16" w:space="0" w:color="666666"/>
+              <w:left w:val="none" w:sz="0" w:space="0" w:color="000000"/>
+              <w:right w:val="none" w:sz="0" w:space="0" w:color="000000"/>
+            </w:tcBorders>
+            <w:shd w:val="clear" w:color="auto" w:fill="FFFFFF"/>
+            <w:tcMar>
+              <w:top w:w="0" w:type="dxa"/>
+              <w:bottom w:w="0" w:type="dxa"/>
+              <w:left w:w="0" w:type="dxa"/>
+              <w:right w:w="0" w:type="dxa"/>
+            </w:tcMar>
+            <w:vAlign w:val="center"/>
+          </w:tcPr>
+          <w:p>
+            <w:pPr>
+              <w:jc w:val="right"/>
+              <w:keepNext/>
+              <w:pBdr>
+                <w:bottom w:val="none" w:sz="0" w:space="0" w:color="000000"/>
+                <w:top w:val="none" w:sz="0" w:space="0" w:color="000000"/>
+                <w:left w:val="none" w:sz="0" w:space="0" w:color="000000"/>
+                <w:right w:val="none" w:sz="0" w:space="0" w:color="000000"/>
+              </w:pBdr>
+              <w:spacing w:after="100" w:before="100" w:line="240"/>
+              <w:ind w:firstLine="0" w:left="100" w:right="100"/>
+            </w:pPr>
+            <w:r>
+              <w:rPr>
+                <w:rFonts w:ascii="Arial"/>
+                <w:i w:val="false"/>
+                <w:b w:val="false"/>
+                <w:u w:val="none"/>
+                <w:sz w:val="22"/>
+                <w:szCs w:val="22"/>
+                <w:color w:val="000000"/>
+              </w:rPr>
+              <w:t xml:space="preserve">Ï‡</w:t>
+            </w:r>
+            <w:r>
+              <w:rPr>
+                <w:rFonts w:ascii="Arial"/>
+                <w:i w:val="false"/>
+                <w:b w:val="false"/>
+                <w:u w:val="none"/>
+                <w:vertAlign w:val="superscript"/>
+                <w:sz w:val="22"/>
+                <w:szCs w:val="22"/>
+                <w:color w:val="000000"/>
+              </w:rPr>
+              <w:t xml:space="preserve">2</w:t>
             </w:r>
           </w:p>
         </w:tc>
@@ -2278,6 +2526,50 @@
                 <w:szCs w:val="22"/>
                 <w:color w:val="000000"/>
               </w:rPr>
+              <w:t xml:space="preserve">0.00</w:t>
+            </w:r>
+          </w:p>
+        </w:tc>
+        <w:tc>
+          <w:tcPr>
+            <w:tcBorders>
+              <w:bottom w:val="none" w:sz="0" w:space="0" w:color="000000"/>
+              <w:top w:val="none" w:sz="0" w:space="0" w:color="000000"/>
+              <w:left w:val="none" w:sz="0" w:space="0" w:color="000000"/>
+              <w:right w:val="none" w:sz="0" w:space="0" w:color="000000"/>
+            </w:tcBorders>
+            <w:shd w:val="clear" w:color="auto" w:fill="FFFFFF"/>
+            <w:tcMar>
+              <w:top w:w="0" w:type="dxa"/>
+              <w:bottom w:w="0" w:type="dxa"/>
+              <w:left w:w="0" w:type="dxa"/>
+              <w:right w:w="0" w:type="dxa"/>
+            </w:tcMar>
+            <w:vAlign w:val="center"/>
+          </w:tcPr>
+          <w:p>
+            <w:pPr>
+              <w:jc w:val="right"/>
+              <w:keepNext/>
+              <w:pBdr>
+                <w:bottom w:val="none" w:sz="0" w:space="0" w:color="000000"/>
+                <w:top w:val="none" w:sz="0" w:space="0" w:color="000000"/>
+                <w:left w:val="none" w:sz="0" w:space="0" w:color="000000"/>
+                <w:right w:val="none" w:sz="0" w:space="0" w:color="000000"/>
+              </w:pBdr>
+              <w:spacing w:after="100" w:before="100" w:line="240"/>
+              <w:ind w:firstLine="0" w:left="100" w:right="100"/>
+            </w:pPr>
+            <w:r>
+              <w:rPr>
+                <w:rFonts w:ascii="Arial"/>
+                <w:i w:val="false"/>
+                <w:b w:val="false"/>
+                <w:u w:val="none"/>
+                <w:sz w:val="22"/>
+                <w:szCs w:val="22"/>
+                <w:color w:val="000000"/>
+              </w:rPr>
               <w:t xml:space="preserve">0.000</w:t>
             </w:r>
           </w:p>
@@ -2494,6 +2786,50 @@
                 <w:szCs w:val="22"/>
                 <w:color w:val="000000"/>
               </w:rPr>
+              <w:t xml:space="preserve">0.14</w:t>
+            </w:r>
+          </w:p>
+        </w:tc>
+        <w:tc>
+          <w:tcPr>
+            <w:tcBorders>
+              <w:bottom w:val="none" w:sz="0" w:space="0" w:color="000000"/>
+              <w:top w:val="none" w:sz="0" w:space="0" w:color="000000"/>
+              <w:left w:val="none" w:sz="0" w:space="0" w:color="000000"/>
+              <w:right w:val="none" w:sz="0" w:space="0" w:color="000000"/>
+            </w:tcBorders>
+            <w:shd w:val="clear" w:color="auto" w:fill="FFFFFF"/>
+            <w:tcMar>
+              <w:top w:w="0" w:type="dxa"/>
+              <w:bottom w:w="0" w:type="dxa"/>
+              <w:left w:w="0" w:type="dxa"/>
+              <w:right w:w="0" w:type="dxa"/>
+            </w:tcMar>
+            <w:vAlign w:val="center"/>
+          </w:tcPr>
+          <w:p>
+            <w:pPr>
+              <w:jc w:val="right"/>
+              <w:keepNext/>
+              <w:pBdr>
+                <w:bottom w:val="none" w:sz="0" w:space="0" w:color="000000"/>
+                <w:top w:val="none" w:sz="0" w:space="0" w:color="000000"/>
+                <w:left w:val="none" w:sz="0" w:space="0" w:color="000000"/>
+                <w:right w:val="none" w:sz="0" w:space="0" w:color="000000"/>
+              </w:pBdr>
+              <w:spacing w:after="100" w:before="100" w:line="240"/>
+              <w:ind w:firstLine="0" w:left="100" w:right="100"/>
+            </w:pPr>
+            <w:r>
+              <w:rPr>
+                <w:rFonts w:ascii="Arial"/>
+                <w:i w:val="false"/>
+                <w:b w:val="false"/>
+                <w:u w:val="none"/>
+                <w:sz w:val="22"/>
+                <w:szCs w:val="22"/>
+                <w:color w:val="000000"/>
+              </w:rPr>
               <w:t xml:space="preserve">0.006</w:t>
             </w:r>
           </w:p>
@@ -2667,6 +3003,50 @@
                 <w:color w:val="000000"/>
               </w:rPr>
               <w:t xml:space="preserve">Residual</w:t>
+            </w:r>
+          </w:p>
+        </w:tc>
+        <w:tc>
+          <w:tcPr>
+            <w:tcBorders>
+              <w:bottom w:val="single" w:sz="16" w:space="0" w:color="666666"/>
+              <w:top w:val="none" w:sz="0" w:space="0" w:color="000000"/>
+              <w:left w:val="none" w:sz="0" w:space="0" w:color="000000"/>
+              <w:right w:val="none" w:sz="0" w:space="0" w:color="000000"/>
+            </w:tcBorders>
+            <w:shd w:val="clear" w:color="auto" w:fill="FFFFFF"/>
+            <w:tcMar>
+              <w:top w:w="0" w:type="dxa"/>
+              <w:bottom w:w="0" w:type="dxa"/>
+              <w:left w:w="0" w:type="dxa"/>
+              <w:right w:w="0" w:type="dxa"/>
+            </w:tcMar>
+            <w:vAlign w:val="center"/>
+          </w:tcPr>
+          <w:p>
+            <w:pPr>
+              <w:jc w:val="right"/>
+              <w:keepNext/>
+              <w:pBdr>
+                <w:bottom w:val="none" w:sz="0" w:space="0" w:color="000000"/>
+                <w:top w:val="none" w:sz="0" w:space="0" w:color="000000"/>
+                <w:left w:val="none" w:sz="0" w:space="0" w:color="000000"/>
+                <w:right w:val="none" w:sz="0" w:space="0" w:color="000000"/>
+              </w:pBdr>
+              <w:spacing w:after="100" w:before="100" w:line="240"/>
+              <w:ind w:firstLine="0" w:left="100" w:right="100"/>
+            </w:pPr>
+            <w:r>
+              <w:rPr>
+                <w:rFonts w:ascii="Arial"/>
+                <w:i w:val="false"/>
+                <w:b w:val="false"/>
+                <w:u w:val="none"/>
+                <w:sz w:val="22"/>
+                <w:szCs w:val="22"/>
+                <w:color w:val="000000"/>
+              </w:rPr>
+              <w:t xml:space="preserve"/>
             </w:r>
           </w:p>
         </w:tc>
@@ -2843,7 +3223,7 @@
       <w:tr>
         <w:trPr>
           <w:cantSplit/>
-          <w:trHeight w:val="571" w:hRule="auto"/>
+          <w:trHeight w:val="637" w:hRule="auto"/>
           <w:tblHeader/>
         </w:trPr>
         header1
@@ -2975,7 +3355,7 @@
                 <w:szCs w:val="22"/>
                 <w:color w:val="000000"/>
               </w:rPr>
-              <w:t xml:space="preserve">χ</w:t>
+              <w:t xml:space="preserve">Ï‡</w:t>
             </w:r>
             <w:r>
               <w:rPr>

--- a/Growth_trait_analyses/Tables/Ranova/sla_transects.docx
+++ b/Growth_trait_analyses/Tables/Ranova/sla_transects.docx
@@ -23,7 +23,7 @@
         <w:pStyle w:val="Normal"/>
       </w:pPr>
       <w:r>
-        <w:t xml:space="preserve">Model: sqrt(SLA) ~ (1 | Population/Family) + Block + Transect_ID + City_dist +     Transect_ID:City_dist</w:t>
+        <w:t xml:space="preserve">Model: (SLA)^(1/3) ~ (1 | Population/Family) + Block + Transect_ID +     City_dist + Transect_ID:City_dist</w:t>
       </w:r>
     </w:p>
     <w:tbl xmlns:a="http://schemas.openxmlformats.org/drawingml/2006/main" xmlns:pic="http://schemas.openxmlformats.org/drawingml/2006/picture">
@@ -35,15 +35,15 @@
       <w:tblGrid>
         <w:gridCol w:w="1218"/>
         <w:gridCol w:w="2159"/>
-        <w:gridCol w:w="961"/>
+        <w:gridCol w:w="587"/>
         <w:gridCol w:w="1279"/>
-        <w:gridCol w:w="1084"/>
-        <w:gridCol w:w="1084"/>
+        <w:gridCol w:w="851"/>
+        <w:gridCol w:w="716"/>
       </w:tblGrid>
       <w:tr>
         <w:trPr>
           <w:cantSplit/>
-          <w:trHeight w:val="637" w:hRule="auto"/>
+          <w:trHeight w:val="615" w:hRule="auto"/>
           <w:tblHeader/>
         </w:trPr>
         header1
@@ -175,7 +175,7 @@
                 <w:szCs w:val="22"/>
                 <w:color w:val="000000"/>
               </w:rPr>
-              <w:t xml:space="preserve">Ï‡</w:t>
+              <w:t xml:space="preserve">χ</w:t>
             </w:r>
             <w:r>
               <w:rPr>
@@ -460,6 +460,50 @@
                 <w:szCs w:val="22"/>
                 <w:color w:val="000000"/>
               </w:rPr>
+              <w:t xml:space="preserve">0</w:t>
+            </w:r>
+          </w:p>
+        </w:tc>
+        <w:tc>
+          <w:tcPr>
+            <w:tcBorders>
+              <w:bottom w:val="none" w:sz="0" w:space="0" w:color="000000"/>
+              <w:top w:val="none" w:sz="0" w:space="0" w:color="000000"/>
+              <w:left w:val="none" w:sz="0" w:space="0" w:color="000000"/>
+              <w:right w:val="none" w:sz="0" w:space="0" w:color="000000"/>
+            </w:tcBorders>
+            <w:shd w:val="clear" w:color="auto" w:fill="FFFFFF"/>
+            <w:tcMar>
+              <w:top w:w="0" w:type="dxa"/>
+              <w:bottom w:w="0" w:type="dxa"/>
+              <w:left w:w="0" w:type="dxa"/>
+              <w:right w:w="0" w:type="dxa"/>
+            </w:tcMar>
+            <w:vAlign w:val="center"/>
+          </w:tcPr>
+          <w:p>
+            <w:pPr>
+              <w:jc w:val="right"/>
+              <w:keepNext/>
+              <w:pBdr>
+                <w:bottom w:val="none" w:sz="0" w:space="0" w:color="000000"/>
+                <w:top w:val="none" w:sz="0" w:space="0" w:color="000000"/>
+                <w:left w:val="none" w:sz="0" w:space="0" w:color="000000"/>
+                <w:right w:val="none" w:sz="0" w:space="0" w:color="000000"/>
+              </w:pBdr>
+              <w:spacing w:after="100" w:before="100" w:line="240"/>
+              <w:ind w:firstLine="0" w:left="100" w:right="100"/>
+            </w:pPr>
+            <w:r>
+              <w:rPr>
+                <w:rFonts w:ascii="Arial"/>
+                <w:i w:val="false"/>
+                <w:b w:val="false"/>
+                <w:u w:val="none"/>
+                <w:sz w:val="22"/>
+                <w:szCs w:val="22"/>
+                <w:color w:val="000000"/>
+              </w:rPr>
               <w:t xml:space="preserve">0.000</w:t>
             </w:r>
           </w:p>
@@ -504,51 +548,7 @@
                 <w:szCs w:val="22"/>
                 <w:color w:val="000000"/>
               </w:rPr>
-              <w:t xml:space="preserve">0.000</w:t>
-            </w:r>
-          </w:p>
-        </w:tc>
-        <w:tc>
-          <w:tcPr>
-            <w:tcBorders>
-              <w:bottom w:val="none" w:sz="0" w:space="0" w:color="000000"/>
-              <w:top w:val="none" w:sz="0" w:space="0" w:color="000000"/>
-              <w:left w:val="none" w:sz="0" w:space="0" w:color="000000"/>
-              <w:right w:val="none" w:sz="0" w:space="0" w:color="000000"/>
-            </w:tcBorders>
-            <w:shd w:val="clear" w:color="auto" w:fill="FFFFFF"/>
-            <w:tcMar>
-              <w:top w:w="0" w:type="dxa"/>
-              <w:bottom w:w="0" w:type="dxa"/>
-              <w:left w:w="0" w:type="dxa"/>
-              <w:right w:w="0" w:type="dxa"/>
-            </w:tcMar>
-            <w:vAlign w:val="center"/>
-          </w:tcPr>
-          <w:p>
-            <w:pPr>
-              <w:jc w:val="right"/>
-              <w:keepNext/>
-              <w:pBdr>
-                <w:bottom w:val="none" w:sz="0" w:space="0" w:color="000000"/>
-                <w:top w:val="none" w:sz="0" w:space="0" w:color="000000"/>
-                <w:left w:val="none" w:sz="0" w:space="0" w:color="000000"/>
-                <w:right w:val="none" w:sz="0" w:space="0" w:color="000000"/>
-              </w:pBdr>
-              <w:spacing w:after="100" w:before="100" w:line="240"/>
-              <w:ind w:firstLine="0" w:left="100" w:right="100"/>
-            </w:pPr>
-            <w:r>
-              <w:rPr>
-                <w:rFonts w:ascii="Arial"/>
-                <w:i w:val="false"/>
-                <w:b w:val="false"/>
-                <w:u w:val="none"/>
-                <w:sz w:val="22"/>
-                <w:szCs w:val="22"/>
-                <w:color w:val="000000"/>
-              </w:rPr>
-              <w:t xml:space="preserve">0.000</w:t>
+              <w:t xml:space="preserve">0</w:t>
             </w:r>
           </w:p>
         </w:tc>
@@ -720,7 +720,7 @@
                 <w:szCs w:val="22"/>
                 <w:color w:val="000000"/>
               </w:rPr>
-              <w:t xml:space="preserve">0.271</w:t>
+              <w:t xml:space="preserve">0</w:t>
             </w:r>
           </w:p>
         </w:tc>
@@ -764,7 +764,7 @@
                 <w:szCs w:val="22"/>
                 <w:color w:val="000000"/>
               </w:rPr>
-              <w:t xml:space="preserve">0.008</w:t>
+              <w:t xml:space="preserve">0.000</w:t>
             </w:r>
           </w:p>
         </w:tc>
@@ -808,7 +808,7 @@
                 <w:szCs w:val="22"/>
                 <w:color w:val="000000"/>
               </w:rPr>
-              <w:t xml:space="preserve">0.976</w:t>
+              <w:t xml:space="preserve">0</w:t>
             </w:r>
           </w:p>
         </w:tc>
@@ -852,7 +852,7 @@
                 <w:szCs w:val="22"/>
                 <w:color w:val="000000"/>
               </w:rPr>
-              <w:t xml:space="preserve">0.3015</w:t>
+              <w:t xml:space="preserve">0.5</w:t>
             </w:r>
           </w:p>
         </w:tc>
@@ -1024,7 +1024,7 @@
                 <w:szCs w:val="22"/>
                 <w:color w:val="000000"/>
               </w:rPr>
-              <w:t xml:space="preserve">0.859</w:t>
+              <w:t xml:space="preserve">0.144</w:t>
             </w:r>
           </w:p>
         </w:tc>
@@ -1068,7 +1068,7 @@
                 <w:szCs w:val="22"/>
                 <w:color w:val="000000"/>
               </w:rPr>
-              <w:t xml:space="preserve">99.024</w:t>
+              <w:t xml:space="preserve">100</w:t>
             </w:r>
           </w:p>
         </w:tc>
@@ -1157,7 +1157,7 @@
       <w:tr>
         <w:trPr>
           <w:cantSplit/>
-          <w:trHeight w:val="637" w:hRule="auto"/>
+          <w:trHeight w:val="571" w:hRule="auto"/>
           <w:tblHeader/>
         </w:trPr>
         header1
@@ -1289,7 +1289,7 @@
                 <w:szCs w:val="22"/>
                 <w:color w:val="000000"/>
               </w:rPr>
-              <w:t xml:space="preserve">Ï‡</w:t>
+              <w:t xml:space="preserve">χ</w:t>
             </w:r>
             <w:r>
               <w:rPr>
@@ -1486,7 +1486,7 @@
                 <w:szCs w:val="22"/>
                 <w:color w:val="000000"/>
               </w:rPr>
-              <w:t xml:space="preserve">23.628</w:t>
+              <w:t xml:space="preserve">19.963</w:t>
             </w:r>
           </w:p>
         </w:tc>
@@ -1658,7 +1658,7 @@
                 <w:szCs w:val="22"/>
                 <w:color w:val="000000"/>
               </w:rPr>
-              <w:t xml:space="preserve">2.308</w:t>
+              <w:t xml:space="preserve">2.678</w:t>
             </w:r>
           </w:p>
         </w:tc>
@@ -1702,7 +1702,7 @@
                 <w:szCs w:val="22"/>
                 <w:color w:val="000000"/>
               </w:rPr>
-              <w:t xml:space="preserve">0.129</w:t>
+              <w:t xml:space="preserve">0.102</w:t>
             </w:r>
           </w:p>
         </w:tc>
@@ -1830,7 +1830,7 @@
                 <w:szCs w:val="22"/>
                 <w:color w:val="000000"/>
               </w:rPr>
-              <w:t xml:space="preserve">0.771</w:t>
+              <w:t xml:space="preserve">0.788</w:t>
             </w:r>
           </w:p>
         </w:tc>
@@ -1874,7 +1874,7 @@
                 <w:szCs w:val="22"/>
                 <w:color w:val="000000"/>
               </w:rPr>
-              <w:t xml:space="preserve">0.38</w:t>
+              <w:t xml:space="preserve">0.375</w:t>
             </w:r>
           </w:p>
         </w:tc>
@@ -2002,7 +2002,7 @@
                 <w:szCs w:val="22"/>
                 <w:color w:val="000000"/>
               </w:rPr>
-              <w:t xml:space="preserve">0.753</w:t>
+              <w:t xml:space="preserve">0.596</w:t>
             </w:r>
           </w:p>
         </w:tc>
@@ -2046,7 +2046,7 @@
                 <w:szCs w:val="22"/>
                 <w:color w:val="000000"/>
               </w:rPr>
-              <w:t xml:space="preserve">0.385</w:t>
+              <w:t xml:space="preserve">0.44</w:t>
             </w:r>
           </w:p>
         </w:tc>
@@ -2089,7 +2089,7 @@
         <w:pStyle w:val="Normal"/>
       </w:pPr>
       <w:r>
-        <w:t xml:space="preserve">Model: sqrt(SLA) ~ (1 | Population/Family) + Block + Transect_ID + Urb_score +     Transect_ID:Urb_score</w:t>
+        <w:t xml:space="preserve">Model: (SLA)^(1/3) ~ (1 | Population/Family) + Block + Transect_ID +     Urb_score + Transect_ID:Urb_score</w:t>
       </w:r>
     </w:p>
     <w:tbl xmlns:a="http://schemas.openxmlformats.org/drawingml/2006/main" xmlns:pic="http://schemas.openxmlformats.org/drawingml/2006/picture">
@@ -2101,15 +2101,15 @@
       <w:tblGrid>
         <w:gridCol w:w="1218"/>
         <w:gridCol w:w="2159"/>
-        <w:gridCol w:w="839"/>
+        <w:gridCol w:w="587"/>
         <w:gridCol w:w="1279"/>
-        <w:gridCol w:w="1084"/>
-        <w:gridCol w:w="961"/>
+        <w:gridCol w:w="851"/>
+        <w:gridCol w:w="716"/>
       </w:tblGrid>
       <w:tr>
         <w:trPr>
           <w:cantSplit/>
-          <w:trHeight w:val="637" w:hRule="auto"/>
+          <w:trHeight w:val="615" w:hRule="auto"/>
           <w:tblHeader/>
         </w:trPr>
         header1
@@ -2241,7 +2241,7 @@
                 <w:szCs w:val="22"/>
                 <w:color w:val="000000"/>
               </w:rPr>
-              <w:t xml:space="preserve">Ï‡</w:t>
+              <w:t xml:space="preserve">χ</w:t>
             </w:r>
             <w:r>
               <w:rPr>
@@ -2526,7 +2526,7 @@
                 <w:szCs w:val="22"/>
                 <w:color w:val="000000"/>
               </w:rPr>
-              <w:t xml:space="preserve">0.00</w:t>
+              <w:t xml:space="preserve">0</w:t>
             </w:r>
           </w:p>
         </w:tc>
@@ -2614,7 +2614,7 @@
                 <w:szCs w:val="22"/>
                 <w:color w:val="000000"/>
               </w:rPr>
-              <w:t xml:space="preserve">0.000</w:t>
+              <w:t xml:space="preserve">0</w:t>
             </w:r>
           </w:p>
         </w:tc>
@@ -2786,7 +2786,7 @@
                 <w:szCs w:val="22"/>
                 <w:color w:val="000000"/>
               </w:rPr>
-              <w:t xml:space="preserve">0.14</w:t>
+              <w:t xml:space="preserve">0</w:t>
             </w:r>
           </w:p>
         </w:tc>
@@ -2830,7 +2830,7 @@
                 <w:szCs w:val="22"/>
                 <w:color w:val="000000"/>
               </w:rPr>
-              <w:t xml:space="preserve">0.006</w:t>
+              <w:t xml:space="preserve">0.000</w:t>
             </w:r>
           </w:p>
         </w:tc>
@@ -2874,7 +2874,7 @@
                 <w:szCs w:val="22"/>
                 <w:color w:val="000000"/>
               </w:rPr>
-              <w:t xml:space="preserve">0.696</w:t>
+              <w:t xml:space="preserve">0</w:t>
             </w:r>
           </w:p>
         </w:tc>
@@ -2918,7 +2918,7 @@
                 <w:szCs w:val="22"/>
                 <w:color w:val="000000"/>
               </w:rPr>
-              <w:t xml:space="preserve">0.354</w:t>
+              <w:t xml:space="preserve">0.5</w:t>
             </w:r>
           </w:p>
         </w:tc>
@@ -3090,7 +3090,7 @@
                 <w:szCs w:val="22"/>
                 <w:color w:val="000000"/>
               </w:rPr>
-              <w:t xml:space="preserve">0.857</w:t>
+              <w:t xml:space="preserve">0.144</w:t>
             </w:r>
           </w:p>
         </w:tc>
@@ -3134,7 +3134,7 @@
                 <w:szCs w:val="22"/>
                 <w:color w:val="000000"/>
               </w:rPr>
-              <w:t xml:space="preserve">99.304</w:t>
+              <w:t xml:space="preserve">100</w:t>
             </w:r>
           </w:p>
         </w:tc>
@@ -3223,7 +3223,7 @@
       <w:tr>
         <w:trPr>
           <w:cantSplit/>
-          <w:trHeight w:val="637" w:hRule="auto"/>
+          <w:trHeight w:val="571" w:hRule="auto"/>
           <w:tblHeader/>
         </w:trPr>
         header1
@@ -3355,7 +3355,7 @@
                 <w:szCs w:val="22"/>
                 <w:color w:val="000000"/>
               </w:rPr>
-              <w:t xml:space="preserve">Ï‡</w:t>
+              <w:t xml:space="preserve">χ</w:t>
             </w:r>
             <w:r>
               <w:rPr>
@@ -3552,7 +3552,7 @@
                 <w:szCs w:val="22"/>
                 <w:color w:val="000000"/>
               </w:rPr>
-              <w:t xml:space="preserve">24.765</w:t>
+              <w:t xml:space="preserve">20.845</w:t>
             </w:r>
           </w:p>
         </w:tc>
@@ -3724,7 +3724,7 @@
                 <w:szCs w:val="22"/>
                 <w:color w:val="000000"/>
               </w:rPr>
-              <w:t xml:space="preserve">3.553</w:t>
+              <w:t xml:space="preserve">3.951</w:t>
             </w:r>
           </w:p>
         </w:tc>
@@ -3762,13 +3762,13 @@
               <w:rPr>
                 <w:rFonts w:ascii="Arial"/>
                 <w:i w:val="false"/>
-                <w:b w:val="false"/>
-                <w:u w:val="none"/>
-                <w:sz w:val="22"/>
-                <w:szCs w:val="22"/>
-                <w:color w:val="000000"/>
-              </w:rPr>
-              <w:t xml:space="preserve">0.059</w:t>
+                <w:b w:val="true"/>
+                <w:u w:val="none"/>
+                <w:sz w:val="22"/>
+                <w:szCs w:val="22"/>
+                <w:color w:val="000000"/>
+              </w:rPr>
+              <w:t xml:space="preserve">0.047*</w:t>
             </w:r>
           </w:p>
         </w:tc>
@@ -3896,7 +3896,7 @@
                 <w:szCs w:val="22"/>
                 <w:color w:val="000000"/>
               </w:rPr>
-              <w:t xml:space="preserve">2.175</w:t>
+              <w:t xml:space="preserve">2.003</w:t>
             </w:r>
           </w:p>
         </w:tc>
@@ -3940,7 +3940,7 @@
                 <w:szCs w:val="22"/>
                 <w:color w:val="000000"/>
               </w:rPr>
-              <w:t xml:space="preserve">0.14</w:t>
+              <w:t xml:space="preserve">0.157</w:t>
             </w:r>
           </w:p>
         </w:tc>
@@ -4068,7 +4068,7 @@
                 <w:szCs w:val="22"/>
                 <w:color w:val="000000"/>
               </w:rPr>
-              <w:t xml:space="preserve">1.872</w:t>
+              <w:t xml:space="preserve">1.131</w:t>
             </w:r>
           </w:p>
         </w:tc>
@@ -4112,7 +4112,7 @@
                 <w:szCs w:val="22"/>
                 <w:color w:val="000000"/>
               </w:rPr>
-              <w:t xml:space="preserve">0.171</w:t>
+              <w:t xml:space="preserve">0.288</w:t>
             </w:r>
           </w:p>
         </w:tc>
